--- a/Design Documents/Play and user experience test.docx
+++ b/Design Documents/Play and user experience test.docx
@@ -11,8 +11,12 @@
       </w:pPr>
       <w:bookmarkStart w:id="0" w:name="_Toc529948254"/>
       <w:bookmarkStart w:id="1" w:name="_Toc5348133"/>
-      <w:bookmarkStart w:id="2" w:name="_GoBack"/>
-      <w:bookmarkEnd w:id="2"/>
+      <w:r>
+        <w:rPr>
+          <w:lang w:val="en-GB"/>
+        </w:rPr>
+        <w:t xml:space="preserve">   </w:t>
+      </w:r>
       <w:r>
         <w:rPr>
           <w:lang w:val="en-GB"/>
@@ -119,6 +123,8 @@
                 <w:lang w:val="en-GB"/>
               </w:rPr>
             </w:pPr>
+            <w:bookmarkStart w:id="2" w:name="_GoBack"/>
+            <w:bookmarkEnd w:id="2"/>
           </w:p>
         </w:tc>
       </w:tr>
@@ -426,7 +432,7 @@
                 <w:color w:val="000000" w:themeColor="text1"/>
                 <w:sz w:val="22"/>
                 <w:szCs w:val="22"/>
-                <w:lang w:val="en-GB"/>
+                <w:lang w:val="nl-NL"/>
               </w:rPr>
             </w:pPr>
           </w:p>
@@ -818,7 +824,7 @@
                 <w:color w:val="000000" w:themeColor="text1"/>
                 <w:sz w:val="22"/>
                 <w:szCs w:val="22"/>
-                <w:lang w:val="en-GB"/>
+                <w:lang w:val="nl-NL"/>
               </w:rPr>
             </w:pPr>
           </w:p>
@@ -1290,7 +1296,7 @@
                 <w:color w:val="000000" w:themeColor="text1"/>
                 <w:sz w:val="22"/>
                 <w:szCs w:val="22"/>
-                <w:lang w:val="en-GB"/>
+                <w:lang w:val="nl-NL"/>
               </w:rPr>
             </w:pPr>
           </w:p>
